--- a/backend/public/document/act.docx
+++ b/backend/public/document/act.docx
@@ -8,6 +8,11 @@
         <w:spacing w:before="92"/>
         <w:ind w:right="93"/>
         <w:jc w:val="center"/>
+        <w:rPr>
+          <w:spacing w:val="-10"/>
+          <w:w w:val="110"/>
+          <w:lang w:val="en-US"/>
+        </w:rPr>
       </w:pPr>
       <w:r>
         <w:rPr>
@@ -20,6 +25,7 @@
         <w:rPr>
           <w:spacing w:val="-11"/>
           <w:w w:val="110"/>
+          <w:lang w:val="en-US"/>
         </w:rPr>
         <w:t xml:space="preserve"> </w:t>
       </w:r>
@@ -27,6 +33,7 @@
         <w:rPr>
           <w:spacing w:val="-2"/>
           <w:w w:val="110"/>
+          <w:lang w:val="en-US"/>
         </w:rPr>
         <w:t>№</w:t>
       </w:r>
@@ -34,6 +41,7 @@
         <w:rPr>
           <w:spacing w:val="-9"/>
           <w:w w:val="110"/>
+          <w:lang w:val="en-US"/>
         </w:rPr>
         <w:t xml:space="preserve"> </w:t>
       </w:r>
@@ -51,16 +59,32 @@
           <w:w w:val="110"/>
           <w:lang w:val="en-US"/>
         </w:rPr>
-        <w:t>{id}</w:t>
+        <w:t>{</w:t>
+      </w:r>
+      <w:r>
+        <w:rPr>
+          <w:spacing w:val="-2"/>
+          <w:w w:val="110"/>
+          <w:lang w:val="en-US"/>
+        </w:rPr>
+        <w:t>id</w:t>
+      </w:r>
+      <w:r>
+        <w:rPr>
+          <w:spacing w:val="-2"/>
+          <w:w w:val="110"/>
+          <w:lang w:val="en-US"/>
+        </w:rPr>
+        <w:t>}</w:t>
       </w:r>
       <w:r>
         <w:rPr>
           <w:spacing w:val="-11"/>
           <w:w w:val="110"/>
+          <w:lang w:val="en-US"/>
         </w:rPr>
         <w:t xml:space="preserve"> </w:t>
       </w:r>
-      <w:proofErr w:type="gramStart"/>
       <w:r>
         <w:rPr>
           <w:spacing w:val="-2"/>
@@ -68,14 +92,51 @@
         </w:rPr>
         <w:t>от</w:t>
       </w:r>
-      <w:proofErr w:type="gramEnd"/>
       <w:r>
         <w:rPr>
           <w:spacing w:val="-10"/>
           <w:w w:val="110"/>
+          <w:lang w:val="en-US"/>
         </w:rPr>
         <w:t xml:space="preserve"> </w:t>
       </w:r>
+      <w:r>
+        <w:rPr>
+          <w:spacing w:val="-10"/>
+          <w:w w:val="110"/>
+          <w:lang w:val="en-US"/>
+        </w:rPr>
+        <w:t xml:space="preserve"> ${</w:t>
+      </w:r>
+      <w:r>
+        <w:rPr>
+          <w:spacing w:val="-10"/>
+          <w:w w:val="110"/>
+          <w:lang w:val="en-US"/>
+        </w:rPr>
+        <w:t>creation_date</w:t>
+      </w:r>
+      <w:r>
+        <w:rPr>
+          <w:spacing w:val="-10"/>
+          <w:w w:val="110"/>
+          <w:lang w:val="en-US"/>
+        </w:rPr>
+        <w:t>}</w:t>
+      </w:r>
+      <w:bookmarkStart w:id="0" w:name="_GoBack"/>
+      <w:bookmarkEnd w:id="0"/>
+    </w:p>
+    <w:p>
+      <w:pPr>
+        <w:pStyle w:val="1"/>
+        <w:spacing w:before="92"/>
+        <w:ind w:right="93"/>
+        <w:jc w:val="center"/>
+        <w:rPr>
+          <w:lang w:val="en-US"/>
+        </w:rPr>
+      </w:pPr>
     </w:p>
     <w:p>
       <w:pPr>
@@ -84,6 +145,7 @@
         <w:rPr>
           <w:b/>
           <w:sz w:val="17"/>
+          <w:lang w:val="en-US"/>
         </w:rPr>
       </w:pPr>
       <w:r>
@@ -101,6 +163,7 @@
         <w:rPr>
           <w:b/>
           <w:sz w:val="13"/>
+          <w:lang w:val="en-US"/>
         </w:rPr>
       </w:pPr>
     </w:p>
@@ -212,6 +275,7 @@
         <w:ind w:left="220"/>
         <w:rPr>
           <w:b/>
+          <w:spacing w:val="-6"/>
           <w:sz w:val="18"/>
         </w:rPr>
       </w:pPr>
@@ -233,40 +297,28 @@
           <w:b/>
           <w:spacing w:val="-6"/>
           <w:sz w:val="18"/>
-        </w:rPr>
-        <w:t>ООО</w:t>
-      </w:r>
-      <w:r>
-        <w:rPr>
-          <w:b/>
-          <w:spacing w:val="-4"/>
-          <w:sz w:val="18"/>
-        </w:rPr>
-        <w:t xml:space="preserve"> </w:t>
-      </w:r>
+          <w:lang w:val="en-US"/>
+        </w:rPr>
+        <w:t>${</w:t>
+      </w:r>
+      <w:proofErr w:type="spellStart"/>
       <w:r>
         <w:rPr>
           <w:b/>
           <w:spacing w:val="-6"/>
           <w:sz w:val="18"/>
         </w:rPr>
-        <w:t>"УО"</w:t>
-      </w:r>
-      <w:r>
-        <w:rPr>
-          <w:b/>
-          <w:spacing w:val="2"/>
-          <w:sz w:val="18"/>
-        </w:rPr>
-        <w:t xml:space="preserve"> </w:t>
-      </w:r>
+        <w:t>organization</w:t>
+      </w:r>
+      <w:proofErr w:type="spellEnd"/>
       <w:r>
         <w:rPr>
           <w:b/>
           <w:spacing w:val="-6"/>
           <w:sz w:val="18"/>
-        </w:rPr>
-        <w:t>Берег"</w:t>
+          <w:lang w:val="en-US"/>
+        </w:rPr>
+        <w:t>}</w:t>
       </w:r>
     </w:p>
     <w:p>
@@ -305,20 +357,20 @@
         <w:tblLook w:val="01E0" w:firstRow="1" w:lastRow="1" w:firstColumn="1" w:lastColumn="1" w:noHBand="0" w:noVBand="0"/>
       </w:tblPr>
       <w:tblGrid>
-        <w:gridCol w:w="420"/>
-        <w:gridCol w:w="4300"/>
-        <w:gridCol w:w="1300"/>
-        <w:gridCol w:w="980"/>
-        <w:gridCol w:w="1640"/>
-        <w:gridCol w:w="1640"/>
+        <w:gridCol w:w="421"/>
+        <w:gridCol w:w="4308"/>
+        <w:gridCol w:w="1303"/>
+        <w:gridCol w:w="982"/>
+        <w:gridCol w:w="1643"/>
+        <w:gridCol w:w="1643"/>
       </w:tblGrid>
       <w:tr>
         <w:trPr>
-          <w:trHeight w:val="420"/>
+          <w:trHeight w:val="277"/>
         </w:trPr>
         <w:tc>
           <w:tcPr>
-            <w:tcW w:w="420" w:type="dxa"/>
+            <w:tcW w:w="421" w:type="dxa"/>
           </w:tcPr>
           <w:p>
             <w:pPr>
@@ -343,7 +395,7 @@
         </w:tc>
         <w:tc>
           <w:tcPr>
-            <w:tcW w:w="4300" w:type="dxa"/>
+            <w:tcW w:w="4308" w:type="dxa"/>
           </w:tcPr>
           <w:p>
             <w:pPr>
@@ -402,7 +454,7 @@
         </w:tc>
         <w:tc>
           <w:tcPr>
-            <w:tcW w:w="1300" w:type="dxa"/>
+            <w:tcW w:w="1303" w:type="dxa"/>
           </w:tcPr>
           <w:p>
             <w:pPr>
@@ -436,7 +488,7 @@
         </w:tc>
         <w:tc>
           <w:tcPr>
-            <w:tcW w:w="980" w:type="dxa"/>
+            <w:tcW w:w="982" w:type="dxa"/>
           </w:tcPr>
           <w:p>
             <w:pPr>
@@ -462,7 +514,7 @@
         </w:tc>
         <w:tc>
           <w:tcPr>
-            <w:tcW w:w="1640" w:type="dxa"/>
+            <w:tcW w:w="1643" w:type="dxa"/>
           </w:tcPr>
           <w:p>
             <w:pPr>
@@ -488,7 +540,7 @@
         </w:tc>
         <w:tc>
           <w:tcPr>
-            <w:tcW w:w="1640" w:type="dxa"/>
+            <w:tcW w:w="1643" w:type="dxa"/>
           </w:tcPr>
           <w:p>
             <w:pPr>
@@ -514,11 +566,11 @@
       </w:tr>
       <w:tr>
         <w:trPr>
-          <w:trHeight w:val="440"/>
+          <w:trHeight w:val="290"/>
         </w:trPr>
         <w:tc>
           <w:tcPr>
-            <w:tcW w:w="420" w:type="dxa"/>
+            <w:tcW w:w="421" w:type="dxa"/>
           </w:tcPr>
           <w:p>
             <w:pPr>
@@ -541,197 +593,64 @@
         </w:tc>
         <w:tc>
           <w:tcPr>
-            <w:tcW w:w="4300" w:type="dxa"/>
+            <w:tcW w:w="4308" w:type="dxa"/>
           </w:tcPr>
           <w:p>
             <w:pPr>
               <w:pStyle w:val="TableParagraph"/>
               <w:spacing w:before="14" w:line="200" w:lineRule="atLeast"/>
               <w:ind w:left="90"/>
-              <w:rPr>
-                <w:sz w:val="16"/>
-              </w:rPr>
-            </w:pPr>
-            <w:r>
               <w:rPr>
                 <w:spacing w:val="-2"/>
                 <w:w w:val="110"/>
                 <w:sz w:val="16"/>
-              </w:rPr>
-              <w:t>очистка</w:t>
-            </w:r>
-            <w:r>
-              <w:rPr>
-                <w:spacing w:val="-9"/>
-                <w:w w:val="110"/>
-                <w:sz w:val="16"/>
-              </w:rPr>
-              <w:t xml:space="preserve"> </w:t>
-            </w:r>
+                <w:lang w:val="en-US"/>
+              </w:rPr>
+            </w:pPr>
             <w:r>
               <w:rPr>
                 <w:spacing w:val="-2"/>
                 <w:w w:val="110"/>
                 <w:sz w:val="16"/>
-              </w:rPr>
-              <w:t>кровли</w:t>
-            </w:r>
-            <w:r>
-              <w:rPr>
-                <w:spacing w:val="-9"/>
-                <w:w w:val="110"/>
-                <w:sz w:val="16"/>
-              </w:rPr>
-              <w:t xml:space="preserve"> </w:t>
-            </w:r>
+                <w:lang w:val="en-US"/>
+              </w:rPr>
+              <w:t>${</w:t>
+            </w:r>
+            <w:proofErr w:type="spellStart"/>
             <w:r>
               <w:rPr>
                 <w:spacing w:val="-2"/>
                 <w:w w:val="110"/>
                 <w:sz w:val="16"/>
               </w:rPr>
-              <w:t>от</w:t>
-            </w:r>
-            <w:r>
-              <w:rPr>
-                <w:spacing w:val="-9"/>
-                <w:w w:val="110"/>
-                <w:sz w:val="16"/>
-              </w:rPr>
-              <w:t xml:space="preserve"> </w:t>
-            </w:r>
+              <w:t>service_act</w:t>
+            </w:r>
+            <w:proofErr w:type="spellEnd"/>
             <w:r>
               <w:rPr>
                 <w:spacing w:val="-2"/>
                 <w:w w:val="110"/>
                 <w:sz w:val="16"/>
-              </w:rPr>
-              <w:t>снега</w:t>
-            </w:r>
-            <w:r>
-              <w:rPr>
-                <w:spacing w:val="-9"/>
-                <w:w w:val="110"/>
+                <w:lang w:val="en-US"/>
+              </w:rPr>
+              <w:t>}</w:t>
+            </w:r>
+          </w:p>
+          <w:p>
+            <w:pPr>
+              <w:pStyle w:val="TableParagraph"/>
+              <w:spacing w:before="14" w:line="200" w:lineRule="atLeast"/>
+              <w:ind w:left="90"/>
+              <w:rPr>
                 <w:sz w:val="16"/>
-              </w:rPr>
-              <w:t xml:space="preserve"> </w:t>
-            </w:r>
-            <w:r>
-              <w:rPr>
-                <w:spacing w:val="-2"/>
-                <w:w w:val="110"/>
-                <w:sz w:val="16"/>
-              </w:rPr>
-              <w:t>и</w:t>
-            </w:r>
-            <w:r>
-              <w:rPr>
-                <w:spacing w:val="-7"/>
-                <w:w w:val="110"/>
-                <w:sz w:val="16"/>
-              </w:rPr>
-              <w:t xml:space="preserve"> </w:t>
-            </w:r>
-            <w:r>
-              <w:rPr>
-                <w:spacing w:val="-2"/>
-                <w:w w:val="110"/>
-                <w:sz w:val="16"/>
-              </w:rPr>
-              <w:t>льда</w:t>
-            </w:r>
-            <w:r>
-              <w:rPr>
-                <w:spacing w:val="-8"/>
-                <w:w w:val="110"/>
-                <w:sz w:val="16"/>
-              </w:rPr>
-              <w:t xml:space="preserve"> </w:t>
-            </w:r>
-            <w:r>
-              <w:rPr>
-                <w:spacing w:val="-2"/>
-                <w:w w:val="110"/>
-                <w:sz w:val="16"/>
-              </w:rPr>
-              <w:t>23.03.2024</w:t>
-            </w:r>
-            <w:r>
-              <w:rPr>
-                <w:spacing w:val="-10"/>
-                <w:w w:val="110"/>
-                <w:sz w:val="16"/>
-              </w:rPr>
-              <w:t xml:space="preserve"> </w:t>
-            </w:r>
-            <w:r>
-              <w:rPr>
-                <w:spacing w:val="-2"/>
-                <w:w w:val="110"/>
-                <w:sz w:val="16"/>
-              </w:rPr>
-              <w:t>по</w:t>
-            </w:r>
-            <w:r>
-              <w:rPr>
-                <w:spacing w:val="-13"/>
-                <w:w w:val="110"/>
-                <w:sz w:val="16"/>
-              </w:rPr>
-              <w:t xml:space="preserve"> </w:t>
-            </w:r>
-            <w:r>
-              <w:rPr>
-                <w:spacing w:val="-2"/>
-                <w:w w:val="110"/>
-                <w:sz w:val="16"/>
-              </w:rPr>
-              <w:t>адресу</w:t>
-            </w:r>
-            <w:r>
-              <w:rPr>
-                <w:spacing w:val="-9"/>
-                <w:w w:val="110"/>
-                <w:sz w:val="16"/>
-              </w:rPr>
-              <w:t xml:space="preserve"> </w:t>
-            </w:r>
-            <w:r>
-              <w:rPr>
-                <w:spacing w:val="-2"/>
-                <w:w w:val="110"/>
-                <w:sz w:val="16"/>
-              </w:rPr>
-              <w:t xml:space="preserve">г. </w:t>
-            </w:r>
-            <w:r>
-              <w:rPr>
-                <w:w w:val="110"/>
-                <w:sz w:val="16"/>
-              </w:rPr>
-              <w:t>Казань ул. 2-я Старо-</w:t>
-            </w:r>
-            <w:proofErr w:type="spellStart"/>
-            <w:r>
-              <w:rPr>
-                <w:w w:val="110"/>
-                <w:sz w:val="16"/>
-              </w:rPr>
-              <w:t>Аракчинская</w:t>
-            </w:r>
-            <w:proofErr w:type="spellEnd"/>
-            <w:r>
-              <w:rPr>
-                <w:w w:val="110"/>
-                <w:sz w:val="16"/>
-              </w:rPr>
-              <w:t xml:space="preserve"> 41а</w:t>
-            </w:r>
-          </w:p>
-        </w:tc>
-        <w:tc>
-          <w:tcPr>
-            <w:tcW w:w="1300" w:type="dxa"/>
+                <w:lang w:val="en-US"/>
+              </w:rPr>
+            </w:pPr>
+          </w:p>
+        </w:tc>
+        <w:tc>
+          <w:tcPr>
+            <w:tcW w:w="1303" w:type="dxa"/>
           </w:tcPr>
           <w:p>
             <w:pPr>
@@ -740,6 +659,7 @@
               <w:ind w:right="62"/>
               <w:jc w:val="right"/>
               <w:rPr>
+                <w:w w:val="105"/>
                 <w:sz w:val="16"/>
               </w:rPr>
             </w:pPr>
@@ -747,63 +667,77 @@
               <w:rPr>
                 <w:w w:val="105"/>
                 <w:sz w:val="16"/>
-              </w:rPr>
-              <w:t>1</w:t>
-            </w:r>
-            <w:r>
-              <w:rPr>
-                <w:spacing w:val="-8"/>
+                <w:lang w:val="en-US"/>
+              </w:rPr>
+              <w:t>${</w:t>
+            </w:r>
+            <w:proofErr w:type="spellStart"/>
+            <w:r>
+              <w:rPr>
                 <w:w w:val="105"/>
                 <w:sz w:val="16"/>
               </w:rPr>
-              <w:t xml:space="preserve"> </w:t>
-            </w:r>
-            <w:r>
-              <w:rPr>
-                <w:spacing w:val="-2"/>
+              <w:t>count_act</w:t>
+            </w:r>
+            <w:proofErr w:type="spellEnd"/>
+            <w:r>
+              <w:rPr>
                 <w:w w:val="105"/>
                 <w:sz w:val="16"/>
-              </w:rPr>
-              <w:t>275.00</w:t>
-            </w:r>
-          </w:p>
-        </w:tc>
-        <w:tc>
-          <w:tcPr>
-            <w:tcW w:w="980" w:type="dxa"/>
+                <w:lang w:val="en-US"/>
+              </w:rPr>
+              <w:t>}</w:t>
+            </w:r>
+          </w:p>
+        </w:tc>
+        <w:tc>
+          <w:tcPr>
+            <w:tcW w:w="982" w:type="dxa"/>
           </w:tcPr>
           <w:p>
             <w:pPr>
               <w:pStyle w:val="TableParagraph"/>
               <w:spacing w:before="130"/>
               <w:ind w:left="90"/>
-              <w:rPr>
-                <w:sz w:val="16"/>
-              </w:rPr>
-            </w:pPr>
-            <w:proofErr w:type="gramStart"/>
-            <w:r>
               <w:rPr>
                 <w:spacing w:val="-5"/>
                 <w:w w:val="130"/>
                 <w:sz w:val="16"/>
               </w:rPr>
-              <w:t>м</w:t>
-            </w:r>
-            <w:proofErr w:type="gramEnd"/>
+            </w:pPr>
             <w:r>
               <w:rPr>
                 <w:spacing w:val="-5"/>
                 <w:w w:val="130"/>
                 <w:sz w:val="16"/>
-              </w:rPr>
-              <w:t>²</w:t>
-            </w:r>
-          </w:p>
-        </w:tc>
-        <w:tc>
-          <w:tcPr>
-            <w:tcW w:w="1640" w:type="dxa"/>
+                <w:lang w:val="en-US"/>
+              </w:rPr>
+              <w:t>${</w:t>
+            </w:r>
+            <w:proofErr w:type="spellStart"/>
+            <w:r>
+              <w:rPr>
+                <w:spacing w:val="-5"/>
+                <w:w w:val="130"/>
+                <w:sz w:val="16"/>
+              </w:rPr>
+              <w:t>unit_ac</w:t>
+            </w:r>
+            <w:proofErr w:type="spellEnd"/>
+            <w:r>
+              <w:rPr>
+                <w:spacing w:val="-5"/>
+                <w:w w:val="130"/>
+                <w:sz w:val="16"/>
+                <w:lang w:val="en-US"/>
+              </w:rPr>
+              <w:t>t}</w:t>
+            </w:r>
+          </w:p>
+        </w:tc>
+        <w:tc>
+          <w:tcPr>
+            <w:tcW w:w="1643" w:type="dxa"/>
           </w:tcPr>
           <w:p>
             <w:pPr>
@@ -812,6 +746,8 @@
               <w:ind w:right="62"/>
               <w:jc w:val="right"/>
               <w:rPr>
+                <w:spacing w:val="-4"/>
+                <w:w w:val="105"/>
                 <w:sz w:val="16"/>
               </w:rPr>
             </w:pPr>
@@ -820,15 +756,21 @@
                 <w:spacing w:val="-4"/>
                 <w:w w:val="105"/>
                 <w:sz w:val="16"/>
-              </w:rPr>
-              <w:t>50.00</w:t>
-            </w:r>
-          </w:p>
-        </w:tc>
-        <w:tc>
-          <w:tcPr>
-            <w:tcW w:w="1640" w:type="dxa"/>
-          </w:tcPr>
+                <w:lang w:val="en-US"/>
+              </w:rPr>
+              <w:t>${</w:t>
+            </w:r>
+            <w:proofErr w:type="spellStart"/>
+            <w:r>
+              <w:rPr>
+                <w:spacing w:val="-4"/>
+                <w:w w:val="105"/>
+                <w:sz w:val="16"/>
+              </w:rPr>
+              <w:t>price_act</w:t>
+            </w:r>
+            <w:proofErr w:type="spellEnd"/>
+          </w:p>
           <w:p>
             <w:pPr>
               <w:pStyle w:val="TableParagraph"/>
@@ -837,255 +779,23 @@
               <w:jc w:val="right"/>
               <w:rPr>
                 <w:sz w:val="16"/>
-              </w:rPr>
-            </w:pPr>
-            <w:r>
-              <w:rPr>
-                <w:spacing w:val="-2"/>
+                <w:lang w:val="en-US"/>
+              </w:rPr>
+            </w:pPr>
+            <w:r>
+              <w:rPr>
+                <w:spacing w:val="-4"/>
                 <w:w w:val="105"/>
                 <w:sz w:val="16"/>
-              </w:rPr>
-              <w:t>63</w:t>
-            </w:r>
-            <w:r>
-              <w:rPr>
-                <w:spacing w:val="-9"/>
-                <w:w w:val="105"/>
-                <w:sz w:val="16"/>
-              </w:rPr>
-              <w:t xml:space="preserve"> </w:t>
-            </w:r>
-            <w:r>
-              <w:rPr>
-                <w:spacing w:val="-2"/>
-                <w:w w:val="105"/>
-                <w:sz w:val="16"/>
-              </w:rPr>
-              <w:t>750.00</w:t>
-            </w:r>
-          </w:p>
-        </w:tc>
-      </w:tr>
-      <w:tr>
-        <w:trPr>
-          <w:trHeight w:val="420"/>
-        </w:trPr>
-        <w:tc>
-          <w:tcPr>
-            <w:tcW w:w="420" w:type="dxa"/>
-          </w:tcPr>
-          <w:p>
-            <w:pPr>
-              <w:pStyle w:val="TableParagraph"/>
-              <w:spacing w:before="130"/>
-              <w:ind w:right="162"/>
-              <w:jc w:val="right"/>
-              <w:rPr>
-                <w:sz w:val="16"/>
-              </w:rPr>
-            </w:pPr>
-            <w:r>
-              <w:rPr>
-                <w:w w:val="106"/>
-                <w:sz w:val="16"/>
-              </w:rPr>
-              <w:t>2</w:t>
-            </w:r>
-          </w:p>
-        </w:tc>
-        <w:tc>
-          <w:tcPr>
-            <w:tcW w:w="4300" w:type="dxa"/>
-          </w:tcPr>
-          <w:p>
-            <w:pPr>
-              <w:pStyle w:val="TableParagraph"/>
-              <w:spacing w:before="0" w:line="200" w:lineRule="atLeast"/>
-              <w:ind w:left="90"/>
-              <w:rPr>
-                <w:sz w:val="16"/>
-              </w:rPr>
-            </w:pPr>
-            <w:r>
-              <w:rPr>
-                <w:spacing w:val="-2"/>
-                <w:w w:val="110"/>
-                <w:sz w:val="16"/>
-              </w:rPr>
-              <w:t>очистка</w:t>
-            </w:r>
-            <w:r>
-              <w:rPr>
-                <w:spacing w:val="-9"/>
-                <w:w w:val="110"/>
-                <w:sz w:val="16"/>
-              </w:rPr>
-              <w:t xml:space="preserve"> </w:t>
-            </w:r>
-            <w:r>
-              <w:rPr>
-                <w:spacing w:val="-2"/>
-                <w:w w:val="110"/>
-                <w:sz w:val="16"/>
-              </w:rPr>
-              <w:t>кровли</w:t>
-            </w:r>
-            <w:r>
-              <w:rPr>
-                <w:spacing w:val="-9"/>
-                <w:w w:val="110"/>
-                <w:sz w:val="16"/>
-              </w:rPr>
-              <w:t xml:space="preserve"> </w:t>
-            </w:r>
-            <w:r>
-              <w:rPr>
-                <w:spacing w:val="-2"/>
-                <w:w w:val="110"/>
-                <w:sz w:val="16"/>
-              </w:rPr>
-              <w:t>от</w:t>
-            </w:r>
-            <w:r>
-              <w:rPr>
-                <w:spacing w:val="-9"/>
-                <w:w w:val="110"/>
-                <w:sz w:val="16"/>
-              </w:rPr>
-              <w:t xml:space="preserve"> </w:t>
-            </w:r>
-            <w:r>
-              <w:rPr>
-                <w:spacing w:val="-2"/>
-                <w:w w:val="110"/>
-                <w:sz w:val="16"/>
-              </w:rPr>
-              <w:t>снега</w:t>
-            </w:r>
-            <w:r>
-              <w:rPr>
-                <w:spacing w:val="-9"/>
-                <w:w w:val="110"/>
-                <w:sz w:val="16"/>
-              </w:rPr>
-              <w:t xml:space="preserve"> </w:t>
-            </w:r>
-            <w:r>
-              <w:rPr>
-                <w:spacing w:val="-2"/>
-                <w:w w:val="110"/>
-                <w:sz w:val="16"/>
-              </w:rPr>
-              <w:t>и</w:t>
-            </w:r>
-            <w:r>
-              <w:rPr>
-                <w:spacing w:val="-7"/>
-                <w:w w:val="110"/>
-                <w:sz w:val="16"/>
-              </w:rPr>
-              <w:t xml:space="preserve"> </w:t>
-            </w:r>
-            <w:r>
-              <w:rPr>
-                <w:spacing w:val="-2"/>
-                <w:w w:val="110"/>
-                <w:sz w:val="16"/>
-              </w:rPr>
-              <w:t>льда</w:t>
-            </w:r>
-            <w:r>
-              <w:rPr>
-                <w:spacing w:val="-8"/>
-                <w:w w:val="110"/>
-                <w:sz w:val="16"/>
-              </w:rPr>
-              <w:t xml:space="preserve"> </w:t>
-            </w:r>
-            <w:r>
-              <w:rPr>
-                <w:spacing w:val="-2"/>
-                <w:w w:val="110"/>
-                <w:sz w:val="16"/>
-              </w:rPr>
-              <w:t>25.03.2024</w:t>
-            </w:r>
-            <w:r>
-              <w:rPr>
-                <w:spacing w:val="-10"/>
-                <w:w w:val="110"/>
-                <w:sz w:val="16"/>
-              </w:rPr>
-              <w:t xml:space="preserve"> </w:t>
-            </w:r>
-            <w:r>
-              <w:rPr>
-                <w:spacing w:val="-2"/>
-                <w:w w:val="110"/>
-                <w:sz w:val="16"/>
-              </w:rPr>
-              <w:t>по</w:t>
-            </w:r>
-            <w:r>
-              <w:rPr>
-                <w:spacing w:val="-13"/>
-                <w:w w:val="110"/>
-                <w:sz w:val="16"/>
-              </w:rPr>
-              <w:t xml:space="preserve"> </w:t>
-            </w:r>
-            <w:r>
-              <w:rPr>
-                <w:spacing w:val="-2"/>
-                <w:w w:val="110"/>
-                <w:sz w:val="16"/>
-              </w:rPr>
-              <w:t>адресу</w:t>
-            </w:r>
-            <w:r>
-              <w:rPr>
-                <w:spacing w:val="-9"/>
-                <w:w w:val="110"/>
-                <w:sz w:val="16"/>
-              </w:rPr>
-              <w:t xml:space="preserve"> </w:t>
-            </w:r>
-            <w:r>
-              <w:rPr>
-                <w:spacing w:val="-2"/>
-                <w:w w:val="110"/>
-                <w:sz w:val="16"/>
-              </w:rPr>
-              <w:t xml:space="preserve">г. </w:t>
-            </w:r>
-            <w:r>
-              <w:rPr>
-                <w:w w:val="110"/>
-                <w:sz w:val="16"/>
-              </w:rPr>
-              <w:t>Казань ул. 2-я Старо-</w:t>
-            </w:r>
-            <w:proofErr w:type="spellStart"/>
-            <w:r>
-              <w:rPr>
-                <w:w w:val="110"/>
-                <w:sz w:val="16"/>
-              </w:rPr>
-              <w:t>Аракчинская</w:t>
-            </w:r>
-            <w:proofErr w:type="spellEnd"/>
-            <w:r>
-              <w:rPr>
-                <w:w w:val="110"/>
-                <w:sz w:val="16"/>
-              </w:rPr>
-              <w:t xml:space="preserve"> 41б</w:t>
-            </w:r>
-          </w:p>
-        </w:tc>
-        <w:tc>
-          <w:tcPr>
-            <w:tcW w:w="1300" w:type="dxa"/>
+                <w:lang w:val="en-US"/>
+              </w:rPr>
+              <w:t>}</w:t>
+            </w:r>
+          </w:p>
+        </w:tc>
+        <w:tc>
+          <w:tcPr>
+            <w:tcW w:w="1643" w:type="dxa"/>
           </w:tcPr>
           <w:p>
             <w:pPr>
@@ -1094,6 +804,8 @@
               <w:ind w:right="62"/>
               <w:jc w:val="right"/>
               <w:rPr>
+                <w:spacing w:val="-2"/>
+                <w:w w:val="105"/>
                 <w:sz w:val="16"/>
               </w:rPr>
             </w:pPr>
@@ -1102,48 +814,21 @@
                 <w:spacing w:val="-2"/>
                 <w:w w:val="105"/>
                 <w:sz w:val="16"/>
-              </w:rPr>
-              <w:t>265.00</w:t>
-            </w:r>
-          </w:p>
-        </w:tc>
-        <w:tc>
-          <w:tcPr>
-            <w:tcW w:w="980" w:type="dxa"/>
-          </w:tcPr>
-          <w:p>
-            <w:pPr>
-              <w:pStyle w:val="TableParagraph"/>
-              <w:spacing w:before="130"/>
-              <w:ind w:left="90"/>
-              <w:rPr>
+                <w:lang w:val="en-US"/>
+              </w:rPr>
+              <w:t>${</w:t>
+            </w:r>
+            <w:proofErr w:type="spellStart"/>
+            <w:r>
+              <w:rPr>
+                <w:spacing w:val="-2"/>
+                <w:w w:val="105"/>
                 <w:sz w:val="16"/>
               </w:rPr>
-            </w:pPr>
-            <w:proofErr w:type="gramStart"/>
-            <w:r>
-              <w:rPr>
-                <w:spacing w:val="-5"/>
-                <w:w w:val="130"/>
-                <w:sz w:val="16"/>
-              </w:rPr>
-              <w:t>м</w:t>
-            </w:r>
-            <w:proofErr w:type="gramEnd"/>
-            <w:r>
-              <w:rPr>
-                <w:spacing w:val="-5"/>
-                <w:w w:val="130"/>
-                <w:sz w:val="16"/>
-              </w:rPr>
-              <w:t>²</w:t>
-            </w:r>
-          </w:p>
-        </w:tc>
-        <w:tc>
-          <w:tcPr>
-            <w:tcW w:w="1640" w:type="dxa"/>
-          </w:tcPr>
+              <w:t>sum_act</w:t>
+            </w:r>
+            <w:proofErr w:type="spellEnd"/>
+          </w:p>
           <w:p>
             <w:pPr>
               <w:pStyle w:val="TableParagraph"/>
@@ -1152,55 +837,17 @@
               <w:jc w:val="right"/>
               <w:rPr>
                 <w:sz w:val="16"/>
-              </w:rPr>
-            </w:pPr>
-            <w:r>
-              <w:rPr>
-                <w:spacing w:val="-4"/>
+                <w:lang w:val="en-US"/>
+              </w:rPr>
+            </w:pPr>
+            <w:r>
+              <w:rPr>
+                <w:spacing w:val="-2"/>
                 <w:w w:val="105"/>
                 <w:sz w:val="16"/>
-              </w:rPr>
-              <w:t>50.00</w:t>
-            </w:r>
-          </w:p>
-        </w:tc>
-        <w:tc>
-          <w:tcPr>
-            <w:tcW w:w="1640" w:type="dxa"/>
-          </w:tcPr>
-          <w:p>
-            <w:pPr>
-              <w:pStyle w:val="TableParagraph"/>
-              <w:spacing w:before="130"/>
-              <w:ind w:right="62"/>
-              <w:jc w:val="right"/>
-              <w:rPr>
-                <w:sz w:val="16"/>
-              </w:rPr>
-            </w:pPr>
-            <w:r>
-              <w:rPr>
-                <w:spacing w:val="-2"/>
-                <w:w w:val="105"/>
-                <w:sz w:val="16"/>
-              </w:rPr>
-              <w:t>13</w:t>
-            </w:r>
-            <w:r>
-              <w:rPr>
-                <w:spacing w:val="-9"/>
-                <w:w w:val="105"/>
-                <w:sz w:val="16"/>
-              </w:rPr>
-              <w:t xml:space="preserve"> </w:t>
-            </w:r>
-            <w:r>
-              <w:rPr>
-                <w:spacing w:val="-2"/>
-                <w:w w:val="105"/>
-                <w:sz w:val="16"/>
-              </w:rPr>
-              <w:t>250.00</w:t>
+                <w:lang w:val="en-US"/>
+              </w:rPr>
+              <w:t>}</w:t>
             </w:r>
           </w:p>
         </w:tc>
@@ -1255,26 +902,6 @@
           <w:b w:val="0"/>
         </w:rPr>
         <w:tab/>
-      </w:r>
-      <w:r>
-        <w:rPr>
-          <w:w w:val="110"/>
-        </w:rPr>
-        <w:t>77</w:t>
-      </w:r>
-      <w:r>
-        <w:rPr>
-          <w:spacing w:val="-9"/>
-          <w:w w:val="110"/>
-        </w:rPr>
-        <w:t xml:space="preserve"> </w:t>
-      </w:r>
-      <w:r>
-        <w:rPr>
-          <w:spacing w:val="-2"/>
-          <w:w w:val="110"/>
-        </w:rPr>
-        <w:t>000.00</w:t>
       </w:r>
     </w:p>
     <w:p>
@@ -1784,16 +1411,9 @@
           <w:b/>
           <w:spacing w:val="-6"/>
           <w:sz w:val="18"/>
-        </w:rPr>
-        <w:t>ООО</w:t>
-      </w:r>
-      <w:r>
-        <w:rPr>
-          <w:b/>
-          <w:spacing w:val="-4"/>
-          <w:sz w:val="18"/>
-        </w:rPr>
-        <w:t xml:space="preserve"> </w:t>
+          <w:lang w:val="en-US"/>
+        </w:rPr>
+        <w:t>${</w:t>
       </w:r>
       <w:r>
         <w:rPr>
@@ -1801,23 +1421,16 @@
           <w:spacing w:val="-6"/>
           <w:sz w:val="18"/>
         </w:rPr>
-        <w:t>"УО"</w:t>
-      </w:r>
-      <w:r>
-        <w:rPr>
-          <w:b/>
-          <w:spacing w:val="2"/>
-          <w:sz w:val="18"/>
-        </w:rPr>
-        <w:t xml:space="preserve"> </w:t>
+        <w:t>organization</w:t>
       </w:r>
       <w:r>
         <w:rPr>
           <w:b/>
           <w:spacing w:val="-6"/>
           <w:sz w:val="18"/>
-        </w:rPr>
-        <w:t>Берег"</w:t>
+          <w:lang w:val="en-US"/>
+        </w:rPr>
+        <w:t>}</w:t>
       </w:r>
     </w:p>
     <w:p>
@@ -1943,8 +1556,6 @@
               </w:rPr>
               <w:t>${inn}</w:t>
             </w:r>
-            <w:bookmarkStart w:id="0" w:name="_GoBack"/>
-            <w:bookmarkEnd w:id="0"/>
             <w:r>
               <w:rPr>
                 <w:sz w:val="18"/>
@@ -2023,6 +1634,14 @@
               <w:rPr>
                 <w:sz w:val="18"/>
                 <w:u w:val="single"/>
+                <w:lang w:val="en-US"/>
+              </w:rPr>
+              <w:t>${address}</w:t>
+            </w:r>
+            <w:r>
+              <w:rPr>
+                <w:sz w:val="18"/>
+                <w:u w:val="single"/>
               </w:rPr>
               <w:tab/>
             </w:r>
@@ -2214,26 +1833,51 @@
               <w:spacing w:line="188" w:lineRule="exact"/>
               <w:ind w:left="-20"/>
               <w:rPr>
-                <w:sz w:val="18"/>
-              </w:rPr>
-            </w:pPr>
-            <w:r>
-              <w:rPr>
                 <w:spacing w:val="12"/>
                 <w:w w:val="105"/>
                 <w:sz w:val="18"/>
                 <w:u w:val="single"/>
               </w:rPr>
+            </w:pPr>
+            <w:r>
+              <w:rPr>
+                <w:spacing w:val="12"/>
+                <w:w w:val="105"/>
+                <w:sz w:val="18"/>
+                <w:u w:val="single"/>
+              </w:rPr>
               <w:t xml:space="preserve"> </w:t>
             </w:r>
             <w:r>
               <w:rPr>
-                <w:spacing w:val="-2"/>
-                <w:w w:val="105"/>
-                <w:sz w:val="18"/>
-                <w:u w:val="single"/>
-              </w:rPr>
-              <w:t>40802810062000081786</w:t>
+                <w:spacing w:val="12"/>
+                <w:w w:val="105"/>
+                <w:sz w:val="18"/>
+                <w:u w:val="single"/>
+                <w:lang w:val="en-US"/>
+              </w:rPr>
+              <w:t>${</w:t>
+            </w:r>
+            <w:proofErr w:type="spellStart"/>
+            <w:r>
+              <w:rPr>
+                <w:spacing w:val="12"/>
+                <w:w w:val="105"/>
+                <w:sz w:val="18"/>
+                <w:u w:val="single"/>
+              </w:rPr>
+              <w:t>payment_account</w:t>
+            </w:r>
+            <w:proofErr w:type="spellEnd"/>
+            <w:r>
+              <w:rPr>
+                <w:spacing w:val="12"/>
+                <w:w w:val="105"/>
+                <w:sz w:val="18"/>
+                <w:u w:val="single"/>
+                <w:lang w:val="en-US"/>
+              </w:rPr>
+              <w:t>}</w:t>
             </w:r>
             <w:r>
               <w:rPr>
@@ -2347,12 +1991,15 @@
               <w:spacing w:line="188" w:lineRule="exact"/>
               <w:ind w:left="-20"/>
               <w:rPr>
-                <w:sz w:val="18"/>
-              </w:rPr>
-            </w:pPr>
-            <w:r>
-              <w:rPr>
-                <w:spacing w:val="12"/>
+                <w:spacing w:val="-2"/>
+                <w:w w:val="105"/>
+                <w:sz w:val="18"/>
+                <w:u w:val="single"/>
+              </w:rPr>
+            </w:pPr>
+            <w:r>
+              <w:rPr>
+                <w:spacing w:val="-2"/>
                 <w:w w:val="105"/>
                 <w:sz w:val="18"/>
                 <w:u w:val="single"/>
@@ -2365,8 +2012,30 @@
                 <w:w w:val="105"/>
                 <w:sz w:val="18"/>
                 <w:u w:val="single"/>
-              </w:rPr>
-              <w:t>30101810600000000603</w:t>
+                <w:lang w:val="en-US"/>
+              </w:rPr>
+              <w:t>${</w:t>
+            </w:r>
+            <w:proofErr w:type="spellStart"/>
+            <w:r>
+              <w:rPr>
+                <w:spacing w:val="-2"/>
+                <w:w w:val="105"/>
+                <w:sz w:val="18"/>
+                <w:u w:val="single"/>
+              </w:rPr>
+              <w:t>correspondent_account</w:t>
+            </w:r>
+            <w:proofErr w:type="spellEnd"/>
+            <w:r>
+              <w:rPr>
+                <w:spacing w:val="-2"/>
+                <w:w w:val="105"/>
+                <w:sz w:val="18"/>
+                <w:u w:val="single"/>
+                <w:lang w:val="en-US"/>
+              </w:rPr>
+              <w:t>}</w:t>
             </w:r>
             <w:r>
               <w:rPr>
@@ -2463,83 +2132,6 @@
           <w:p>
             <w:pPr>
               <w:pStyle w:val="TableParagraph"/>
-              <w:ind w:left="40"/>
-              <w:rPr>
-                <w:sz w:val="18"/>
-              </w:rPr>
-            </w:pPr>
-            <w:r>
-              <w:rPr>
-                <w:w w:val="110"/>
-                <w:sz w:val="18"/>
-              </w:rPr>
-              <w:t>отделение</w:t>
-            </w:r>
-            <w:r>
-              <w:rPr>
-                <w:spacing w:val="26"/>
-                <w:w w:val="110"/>
-                <w:sz w:val="18"/>
-              </w:rPr>
-              <w:t xml:space="preserve"> </w:t>
-            </w:r>
-            <w:r>
-              <w:rPr>
-                <w:w w:val="110"/>
-                <w:sz w:val="18"/>
-              </w:rPr>
-              <w:t>"Банк</w:t>
-            </w:r>
-            <w:r>
-              <w:rPr>
-                <w:spacing w:val="15"/>
-                <w:w w:val="110"/>
-                <w:sz w:val="18"/>
-              </w:rPr>
-              <w:t xml:space="preserve"> </w:t>
-            </w:r>
-            <w:r>
-              <w:rPr>
-                <w:w w:val="110"/>
-                <w:sz w:val="18"/>
-              </w:rPr>
-              <w:t>Татарстан"</w:t>
-            </w:r>
-            <w:r>
-              <w:rPr>
-                <w:spacing w:val="-3"/>
-                <w:w w:val="110"/>
-                <w:sz w:val="18"/>
-              </w:rPr>
-              <w:t xml:space="preserve"> </w:t>
-            </w:r>
-            <w:r>
-              <w:rPr>
-                <w:w w:val="110"/>
-                <w:sz w:val="18"/>
-              </w:rPr>
-              <w:t>№8610</w:t>
-            </w:r>
-            <w:r>
-              <w:rPr>
-                <w:spacing w:val="19"/>
-                <w:w w:val="110"/>
-                <w:sz w:val="18"/>
-              </w:rPr>
-              <w:t xml:space="preserve"> </w:t>
-            </w:r>
-            <w:r>
-              <w:rPr>
-                <w:spacing w:val="-5"/>
-                <w:w w:val="110"/>
-                <w:sz w:val="18"/>
-              </w:rPr>
-              <w:t>ПАО</w:t>
-            </w:r>
-          </w:p>
-          <w:p>
-            <w:pPr>
-              <w:pStyle w:val="TableParagraph"/>
               <w:tabs>
                 <w:tab w:val="left" w:pos="3699"/>
               </w:tabs>
@@ -2547,25 +2139,16 @@
               <w:ind w:left="-20"/>
               <w:rPr>
                 <w:sz w:val="18"/>
-              </w:rPr>
-            </w:pPr>
-            <w:r>
-              <w:rPr>
-                <w:spacing w:val="10"/>
-                <w:w w:val="110"/>
-                <w:sz w:val="18"/>
-                <w:u w:val="single"/>
-              </w:rPr>
-              <w:t xml:space="preserve"> </w:t>
-            </w:r>
-            <w:r>
-              <w:rPr>
-                <w:spacing w:val="-2"/>
-                <w:w w:val="110"/>
-                <w:sz w:val="18"/>
-                <w:u w:val="single"/>
-              </w:rPr>
-              <w:t>Сбербанк</w:t>
+                <w:lang w:val="en-US"/>
+              </w:rPr>
+            </w:pPr>
+            <w:r>
+              <w:rPr>
+                <w:sz w:val="18"/>
+                <w:u w:val="single"/>
+                <w:lang w:val="en-US"/>
+              </w:rPr>
+              <w:t>${bank}</w:t>
             </w:r>
             <w:r>
               <w:rPr>
@@ -3622,7 +3205,6 @@
   <w:style w:type="character" w:default="1" w:styleId="a0">
     <w:name w:val="Default Paragraph Font"/>
     <w:uiPriority w:val="1"/>
-    <w:semiHidden/>
     <w:unhideWhenUsed/>
   </w:style>
   <w:style w:type="table" w:default="1" w:styleId="a1">
@@ -3877,7 +3459,6 @@
   <w:style w:type="character" w:default="1" w:styleId="a0">
     <w:name w:val="Default Paragraph Font"/>
     <w:uiPriority w:val="1"/>
-    <w:semiHidden/>
     <w:unhideWhenUsed/>
   </w:style>
   <w:style w:type="table" w:default="1" w:styleId="a1">

--- a/backend/public/document/act.docx
+++ b/backend/public/document/act.docx
@@ -124,8 +124,6 @@
         </w:rPr>
         <w:t>}</w:t>
       </w:r>
-      <w:bookmarkStart w:id="0" w:name="_GoBack"/>
-      <w:bookmarkEnd w:id="0"/>
     </w:p>
     <w:p>
       <w:pPr>
@@ -1477,7 +1475,7 @@
       </w:tblGrid>
       <w:tr>
         <w:trPr>
-          <w:trHeight w:val="483"/>
+          <w:trHeight w:val="458"/>
         </w:trPr>
         <w:tc>
           <w:tcPr>
@@ -1658,6 +1656,7 @@
               <w:ind w:left="100"/>
               <w:rPr>
                 <w:sz w:val="18"/>
+                <w:lang w:val="en-US"/>
               </w:rPr>
             </w:pPr>
             <w:r>
@@ -1675,6 +1674,7 @@
               <w:ind w:left="100"/>
               <w:rPr>
                 <w:sz w:val="18"/>
+                <w:lang w:val="en-US"/>
               </w:rPr>
             </w:pPr>
             <w:r>
@@ -1684,6 +1684,15 @@
                 <w:sz w:val="18"/>
               </w:rPr>
               <w:t>Адрес</w:t>
+            </w:r>
+            <w:r>
+              <w:rPr>
+                <w:spacing w:val="-2"/>
+                <w:w w:val="105"/>
+                <w:sz w:val="18"/>
+                <w:lang w:val="en-US"/>
+              </w:rPr>
+              <w:t xml:space="preserve">                                     </w:t>
             </w:r>
           </w:p>
         </w:tc>
@@ -1709,21 +1718,35 @@
             </w:pPr>
             <w:r>
               <w:rPr>
-                <w:spacing w:val="12"/>
-                <w:w w:val="105"/>
-                <w:sz w:val="18"/>
-                <w:u w:val="single"/>
-              </w:rPr>
-              <w:t xml:space="preserve"> </w:t>
-            </w:r>
-            <w:r>
-              <w:rPr>
-                <w:spacing w:val="-2"/>
-                <w:w w:val="105"/>
-                <w:sz w:val="18"/>
-                <w:u w:val="single"/>
-              </w:rPr>
-              <w:t>1656076887</w:t>
+                <w:spacing w:val="-2"/>
+                <w:w w:val="105"/>
+                <w:sz w:val="18"/>
+                <w:u w:val="single"/>
+                <w:lang w:val="en-US"/>
+              </w:rPr>
+              <w:t>${</w:t>
+            </w:r>
+            <w:proofErr w:type="spellStart"/>
+            <w:r>
+              <w:rPr>
+                <w:spacing w:val="-2"/>
+                <w:w w:val="105"/>
+                <w:sz w:val="18"/>
+                <w:u w:val="single"/>
+                <w:lang w:val="en-US"/>
+              </w:rPr>
+              <w:t>inn_client</w:t>
+            </w:r>
+            <w:proofErr w:type="spellEnd"/>
+            <w:r>
+              <w:rPr>
+                <w:spacing w:val="-2"/>
+                <w:w w:val="105"/>
+                <w:sz w:val="18"/>
+                <w:u w:val="single"/>
+                <w:lang w:val="en-US"/>
+              </w:rPr>
+              <w:t>}</w:t>
             </w:r>
             <w:r>
               <w:rPr>
@@ -1763,14 +1786,6 @@
                 <w:u w:val="single"/>
               </w:rPr>
               <w:t xml:space="preserve"> </w:t>
-            </w:r>
-            <w:r>
-              <w:rPr>
-                <w:w w:val="105"/>
-                <w:sz w:val="18"/>
-                <w:u w:val="single"/>
-              </w:rPr>
-              <w:t>165601001</w:t>
             </w:r>
             <w:r>
               <w:rPr>
@@ -1794,7 +1809,6 @@
             <w:pPr>
               <w:pStyle w:val="TableParagraph"/>
               <w:spacing w:line="188" w:lineRule="exact"/>
-              <w:ind w:left="50"/>
               <w:rPr>
                 <w:sz w:val="18"/>
               </w:rPr>
@@ -1936,16 +1950,39 @@
               <w:spacing w:line="188" w:lineRule="exact"/>
               <w:ind w:left="60"/>
               <w:rPr>
-                <w:sz w:val="18"/>
-              </w:rPr>
-            </w:pPr>
-            <w:r>
-              <w:rPr>
-                <w:spacing w:val="-2"/>
-                <w:w w:val="105"/>
-                <w:sz w:val="18"/>
-              </w:rPr>
-              <w:t>40702810900010004215</w:t>
+                <w:spacing w:val="-2"/>
+                <w:w w:val="105"/>
+                <w:sz w:val="18"/>
+                <w:lang w:val="en-US"/>
+              </w:rPr>
+            </w:pPr>
+            <w:r>
+              <w:rPr>
+                <w:spacing w:val="-2"/>
+                <w:w w:val="105"/>
+                <w:sz w:val="18"/>
+                <w:lang w:val="en-US"/>
+              </w:rPr>
+              <w:t>${</w:t>
+            </w:r>
+            <w:proofErr w:type="spellStart"/>
+            <w:r>
+              <w:rPr>
+                <w:spacing w:val="-2"/>
+                <w:w w:val="105"/>
+                <w:sz w:val="18"/>
+              </w:rPr>
+              <w:t>payment_account_client</w:t>
+            </w:r>
+            <w:proofErr w:type="spellEnd"/>
+            <w:r>
+              <w:rPr>
+                <w:spacing w:val="-2"/>
+                <w:w w:val="105"/>
+                <w:sz w:val="18"/>
+                <w:lang w:val="en-US"/>
+              </w:rPr>
+              <w:t>}</w:t>
             </w:r>
           </w:p>
         </w:tc>
@@ -2084,23 +2121,45 @@
               <w:spacing w:line="188" w:lineRule="exact"/>
               <w:ind w:left="60"/>
               <w:rPr>
-                <w:sz w:val="18"/>
-              </w:rPr>
-            </w:pPr>
-            <w:r>
-              <w:rPr>
-                <w:spacing w:val="-2"/>
-                <w:w w:val="105"/>
-                <w:sz w:val="18"/>
-              </w:rPr>
-              <w:t>30101810100000000844</w:t>
+                <w:spacing w:val="-2"/>
+                <w:w w:val="105"/>
+                <w:sz w:val="18"/>
+              </w:rPr>
+            </w:pPr>
+            <w:r>
+              <w:rPr>
+                <w:spacing w:val="-2"/>
+                <w:w w:val="105"/>
+                <w:sz w:val="18"/>
+                <w:lang w:val="en-US"/>
+              </w:rPr>
+              <w:t>${</w:t>
+            </w:r>
+            <w:proofErr w:type="spellStart"/>
+            <w:r>
+              <w:rPr>
+                <w:spacing w:val="-2"/>
+                <w:w w:val="105"/>
+                <w:sz w:val="18"/>
+              </w:rPr>
+              <w:t>correspondent_account_client</w:t>
+            </w:r>
+            <w:proofErr w:type="spellEnd"/>
+            <w:r>
+              <w:rPr>
+                <w:spacing w:val="-2"/>
+                <w:w w:val="105"/>
+                <w:sz w:val="18"/>
+                <w:lang w:val="en-US"/>
+              </w:rPr>
+              <w:t>}</w:t>
             </w:r>
           </w:p>
         </w:tc>
       </w:tr>
       <w:tr>
         <w:trPr>
-          <w:trHeight w:val="460"/>
+          <w:trHeight w:val="296"/>
         </w:trPr>
         <w:tc>
           <w:tcPr>
@@ -2196,53 +2255,31 @@
               <w:ind w:left="60"/>
               <w:rPr>
                 <w:sz w:val="18"/>
-              </w:rPr>
-            </w:pPr>
-            <w:r>
-              <w:rPr>
-                <w:sz w:val="18"/>
-              </w:rPr>
-              <w:t>ООО</w:t>
-            </w:r>
-            <w:r>
-              <w:rPr>
-                <w:spacing w:val="22"/>
-                <w:sz w:val="18"/>
-              </w:rPr>
-              <w:t xml:space="preserve"> </w:t>
-            </w:r>
-            <w:r>
-              <w:rPr>
-                <w:sz w:val="18"/>
-              </w:rPr>
-              <w:t>КБЭР</w:t>
-            </w:r>
-            <w:r>
-              <w:rPr>
-                <w:spacing w:val="1"/>
-                <w:sz w:val="18"/>
-              </w:rPr>
-              <w:t xml:space="preserve"> </w:t>
-            </w:r>
-            <w:r>
-              <w:rPr>
-                <w:sz w:val="18"/>
-              </w:rPr>
-              <w:t>"Банк</w:t>
-            </w:r>
-            <w:r>
-              <w:rPr>
-                <w:spacing w:val="17"/>
-                <w:sz w:val="18"/>
-              </w:rPr>
-              <w:t xml:space="preserve"> </w:t>
-            </w:r>
-            <w:r>
-              <w:rPr>
-                <w:spacing w:val="-2"/>
-                <w:sz w:val="18"/>
-              </w:rPr>
-              <w:t>Казани"</w:t>
+                <w:lang w:val="en-US"/>
+              </w:rPr>
+            </w:pPr>
+            <w:r>
+              <w:rPr>
+                <w:sz w:val="18"/>
+                <w:lang w:val="en-US"/>
+              </w:rPr>
+              <w:t>${</w:t>
+            </w:r>
+            <w:proofErr w:type="spellStart"/>
+            <w:r>
+              <w:rPr>
+                <w:sz w:val="18"/>
+                <w:lang w:val="en-US"/>
+              </w:rPr>
+              <w:t>bank_client</w:t>
+            </w:r>
+            <w:proofErr w:type="spellEnd"/>
+            <w:r>
+              <w:rPr>
+                <w:sz w:val="18"/>
+                <w:lang w:val="en-US"/>
+              </w:rPr>
+              <w:t>}</w:t>
             </w:r>
           </w:p>
         </w:tc>
@@ -2378,15 +2415,37 @@
               <w:ind w:left="60"/>
               <w:rPr>
                 <w:sz w:val="18"/>
-              </w:rPr>
-            </w:pPr>
-            <w:r>
-              <w:rPr>
-                <w:spacing w:val="-2"/>
-                <w:w w:val="105"/>
-                <w:sz w:val="18"/>
-              </w:rPr>
-              <w:t>049205844</w:t>
+                <w:lang w:val="en-US"/>
+              </w:rPr>
+            </w:pPr>
+            <w:r>
+              <w:rPr>
+                <w:spacing w:val="-2"/>
+                <w:w w:val="105"/>
+                <w:sz w:val="18"/>
+                <w:lang w:val="en-US"/>
+              </w:rPr>
+              <w:t>${</w:t>
+            </w:r>
+            <w:proofErr w:type="spellStart"/>
+            <w:r>
+              <w:rPr>
+                <w:spacing w:val="-2"/>
+                <w:w w:val="105"/>
+                <w:sz w:val="18"/>
+                <w:lang w:val="en-US"/>
+              </w:rPr>
+              <w:t>cod_bik_client</w:t>
+            </w:r>
+            <w:proofErr w:type="spellEnd"/>
+            <w:r>
+              <w:rPr>
+                <w:spacing w:val="-2"/>
+                <w:w w:val="105"/>
+                <w:sz w:val="18"/>
+                <w:lang w:val="en-US"/>
+              </w:rPr>
+              <w:t>}</w:t>
             </w:r>
           </w:p>
         </w:tc>
@@ -2497,8 +2556,34 @@
               <w:spacing w:before="0"/>
               <w:rPr>
                 <w:sz w:val="16"/>
-              </w:rPr>
-            </w:pPr>
+                <w:lang w:val="en-US"/>
+              </w:rPr>
+            </w:pPr>
+            <w:bookmarkStart w:id="0" w:name="_GoBack"/>
+            <w:bookmarkEnd w:id="0"/>
+            <w:r>
+              <w:rPr>
+                <w:sz w:val="16"/>
+                <w:lang w:val="en-US"/>
+              </w:rPr>
+              <w:t>${</w:t>
+            </w:r>
+            <w:proofErr w:type="spellStart"/>
+            <w:r>
+              <w:rPr>
+                <w:sz w:val="16"/>
+                <w:lang w:val="en-US"/>
+              </w:rPr>
+              <w:t>phone_client</w:t>
+            </w:r>
+            <w:proofErr w:type="spellEnd"/>
+            <w:r>
+              <w:rPr>
+                <w:sz w:val="16"/>
+                <w:lang w:val="en-US"/>
+              </w:rPr>
+              <w:t>}</w:t>
+            </w:r>
           </w:p>
         </w:tc>
       </w:tr>
